--- a/Report.docx
+++ b/Report.docx
@@ -912,9 +912,19 @@
       </w:sdtContent>
     </w:sdt>
     <w:p>
-      <w:pPr>
-        <w:jc w:val="both"/>
-      </w:pPr>
+      <w:r>
+        <w:rPr>
+          <w:b/>
+          <w:bCs/>
+        </w:rPr>
+        <w:t>AVAILABLE FROM GITHUB:</w:t>
+      </w:r>
+      <w:r>
+        <w:t xml:space="preserve"> </w:t>
+      </w:r>
+      <w:r>
+        <w:t>https://github.com/maryqueenofpox/Games-Programming-2-Coursework.git</w:t>
+      </w:r>
       <w:r>
         <w:br w:type="page"/>
       </w:r>
@@ -1000,37 +1010,74 @@
       <w:r>
         <w:t xml:space="preserve">Figure </w:t>
       </w:r>
-      <w:r>
-        <w:fldChar w:fldCharType="begin"/>
-      </w:r>
-      <w:r>
-        <w:instrText xml:space="preserve"> SEQ Figure \* ARABIC </w:instrText>
-      </w:r>
-      <w:r>
-        <w:fldChar w:fldCharType="separate"/>
-      </w:r>
-      <w:r>
-        <w:rPr>
-          <w:noProof/>
-        </w:rPr>
-        <w:t>1</w:t>
-      </w:r>
-      <w:r>
-        <w:rPr>
-          <w:noProof/>
-        </w:rPr>
-        <w:fldChar w:fldCharType="end"/>
-      </w:r>
-      <w:r>
-        <w:t>-1: initCamera() method from Camera.h</w:t>
-      </w:r>
+      <w:fldSimple w:instr=" SEQ Figure \* ARABIC ">
+        <w:r>
+          <w:rPr>
+            <w:noProof/>
+          </w:rPr>
+          <w:t>1</w:t>
+        </w:r>
+      </w:fldSimple>
+      <w:r>
+        <w:t xml:space="preserve">-1: </w:t>
+      </w:r>
+      <w:proofErr w:type="spellStart"/>
+      <w:proofErr w:type="gramStart"/>
+      <w:r>
+        <w:t>initCamera</w:t>
+      </w:r>
+      <w:proofErr w:type="spellEnd"/>
+      <w:r>
+        <w:t>(</w:t>
+      </w:r>
+      <w:proofErr w:type="gramEnd"/>
+      <w:r>
+        <w:t xml:space="preserve">) method from </w:t>
+      </w:r>
+      <w:proofErr w:type="spellStart"/>
+      <w:r>
+        <w:t>Camera.h</w:t>
+      </w:r>
+      <w:proofErr w:type="spellEnd"/>
     </w:p>
     <w:p>
       <w:pPr>
         <w:jc w:val="both"/>
       </w:pPr>
       <w:r>
-        <w:t xml:space="preserve">The fov, aspectRatio, nearClippingPlane, and farClippingPlane variables are what </w:t>
+        <w:t xml:space="preserve">The </w:t>
+      </w:r>
+      <w:proofErr w:type="spellStart"/>
+      <w:r>
+        <w:t>fov</w:t>
+      </w:r>
+      <w:proofErr w:type="spellEnd"/>
+      <w:r>
+        <w:t xml:space="preserve">, </w:t>
+      </w:r>
+      <w:proofErr w:type="spellStart"/>
+      <w:r>
+        <w:t>aspectRatio</w:t>
+      </w:r>
+      <w:proofErr w:type="spellEnd"/>
+      <w:r>
+        <w:t xml:space="preserve">, </w:t>
+      </w:r>
+      <w:proofErr w:type="spellStart"/>
+      <w:r>
+        <w:t>nearClippingPlane</w:t>
+      </w:r>
+      <w:proofErr w:type="spellEnd"/>
+      <w:r>
+        <w:t xml:space="preserve">, and </w:t>
+      </w:r>
+      <w:proofErr w:type="spellStart"/>
+      <w:r>
+        <w:t>farClippingPlane</w:t>
+      </w:r>
+      <w:proofErr w:type="spellEnd"/>
+      <w:r>
+        <w:t xml:space="preserve"> variables are what </w:t>
       </w:r>
       <w:r>
         <w:t>are</w:t>
@@ -1098,15 +1145,49 @@
         <w:pStyle w:val="Caption"/>
       </w:pPr>
       <w:r>
-        <w:t>Figure 1-2: GetViewProjection() method from Camera.h</w:t>
-      </w:r>
+        <w:t xml:space="preserve">Figure 1-2: </w:t>
+      </w:r>
+      <w:proofErr w:type="spellStart"/>
+      <w:proofErr w:type="gramStart"/>
+      <w:r>
+        <w:t>GetViewProjection</w:t>
+      </w:r>
+      <w:proofErr w:type="spellEnd"/>
+      <w:r>
+        <w:t>(</w:t>
+      </w:r>
+      <w:proofErr w:type="gramEnd"/>
+      <w:r>
+        <w:t xml:space="preserve">) method from </w:t>
+      </w:r>
+      <w:proofErr w:type="spellStart"/>
+      <w:r>
+        <w:t>Camera.h</w:t>
+      </w:r>
+      <w:proofErr w:type="spellEnd"/>
     </w:p>
     <w:p>
       <w:pPr>
         <w:jc w:val="both"/>
       </w:pPr>
       <w:r>
-        <w:t>The projection matrix is returned based on the variables of the target it wants to look at which provides the user with the view in the game scene. This projection matrix works in tandem with the transform.h script which takes the 3D models physical properties and manipulates the geometric variables in relation to the projection matrix to give the final result of a 3D object with depth.</w:t>
+        <w:t xml:space="preserve">The projection matrix is returned based on the variables of the target it wants to look at which provides the user with the view in the game scene. This projection matrix works in tandem with the </w:t>
+      </w:r>
+      <w:proofErr w:type="spellStart"/>
+      <w:r>
+        <w:t>transform.h</w:t>
+      </w:r>
+      <w:proofErr w:type="spellEnd"/>
+      <w:r>
+        <w:t xml:space="preserve"> script which takes the 3D models physical properties and manipulates the geometric variables in relation to the projection matrix to give </w:t>
+      </w:r>
+      <w:proofErr w:type="gramStart"/>
+      <w:r>
+        <w:t>the final result</w:t>
+      </w:r>
+      <w:proofErr w:type="gramEnd"/>
+      <w:r>
+        <w:t xml:space="preserve"> of a 3D object with depth.</w:t>
       </w:r>
     </w:p>
     <w:p>
@@ -1159,8 +1240,26 @@
         <w:pStyle w:val="Caption"/>
       </w:pPr>
       <w:r>
-        <w:t>Figure 1-3: GetModel() method from transform.h</w:t>
-      </w:r>
+        <w:t xml:space="preserve">Figure 1-3: </w:t>
+      </w:r>
+      <w:proofErr w:type="spellStart"/>
+      <w:proofErr w:type="gramStart"/>
+      <w:r>
+        <w:t>GetModel</w:t>
+      </w:r>
+      <w:proofErr w:type="spellEnd"/>
+      <w:r>
+        <w:t>(</w:t>
+      </w:r>
+      <w:proofErr w:type="gramEnd"/>
+      <w:r>
+        <w:t xml:space="preserve">) method from </w:t>
+      </w:r>
+      <w:proofErr w:type="spellStart"/>
+      <w:r>
+        <w:t>transform.h</w:t>
+      </w:r>
+      <w:proofErr w:type="spellEnd"/>
     </w:p>
     <w:p>
       <w:pPr>
@@ -1221,8 +1320,26 @@
         <w:pStyle w:val="Caption"/>
       </w:pPr>
       <w:r>
-        <w:t>Figure 1-4: GetMVP() method from transform.h</w:t>
-      </w:r>
+        <w:t xml:space="preserve">Figure 1-4: </w:t>
+      </w:r>
+      <w:proofErr w:type="spellStart"/>
+      <w:proofErr w:type="gramStart"/>
+      <w:r>
+        <w:t>GetMVP</w:t>
+      </w:r>
+      <w:proofErr w:type="spellEnd"/>
+      <w:r>
+        <w:t>(</w:t>
+      </w:r>
+      <w:proofErr w:type="gramEnd"/>
+      <w:r>
+        <w:t xml:space="preserve">) method from </w:t>
+      </w:r>
+      <w:proofErr w:type="spellStart"/>
+      <w:r>
+        <w:t>transform.h</w:t>
+      </w:r>
+      <w:proofErr w:type="spellEnd"/>
     </w:p>
     <w:p>
       <w:pPr>
@@ -1233,7 +1350,15 @@
         </w:rPr>
       </w:pPr>
       <w:r>
-        <w:t>Properties are then distorted by the camera.h projection matrix to give the 3D model an illusion of depth.</w:t>
+        <w:t xml:space="preserve">Properties are then distorted by the </w:t>
+      </w:r>
+      <w:proofErr w:type="spellStart"/>
+      <w:r>
+        <w:t>camera.h</w:t>
+      </w:r>
+      <w:proofErr w:type="spellEnd"/>
+      <w:r>
+        <w:t xml:space="preserve"> projection matrix to give the 3D model an illusion of depth.</w:t>
       </w:r>
     </w:p>
     <w:p>
@@ -1249,7 +1374,23 @@
         <w:jc w:val="both"/>
       </w:pPr>
       <w:r>
-        <w:t>First the sdl Window is initialised to a null pointer and the desired screen width and height are assigned as floats to getters.</w:t>
+        <w:t xml:space="preserve">First the </w:t>
+      </w:r>
+      <w:proofErr w:type="spellStart"/>
+      <w:r>
+        <w:t>sdl</w:t>
+      </w:r>
+      <w:proofErr w:type="spellEnd"/>
+      <w:r>
+        <w:t xml:space="preserve"> Window is </w:t>
+      </w:r>
+      <w:proofErr w:type="spellStart"/>
+      <w:r>
+        <w:t>initialised</w:t>
+      </w:r>
+      <w:proofErr w:type="spellEnd"/>
+      <w:r>
+        <w:t xml:space="preserve"> to a null pointer and the desired screen width and height are assigned as floats to getters.</w:t>
       </w:r>
       <w:r>
         <w:t xml:space="preserve"> </w:t>
@@ -1347,27 +1488,14 @@
       <w:r>
         <w:t xml:space="preserve">Figure </w:t>
       </w:r>
-      <w:r>
-        <w:fldChar w:fldCharType="begin"/>
-      </w:r>
-      <w:r>
-        <w:instrText xml:space="preserve"> SEQ Figure \* ARABIC </w:instrText>
-      </w:r>
-      <w:r>
-        <w:fldChar w:fldCharType="separate"/>
-      </w:r>
-      <w:r>
-        <w:rPr>
-          <w:noProof/>
-        </w:rPr>
-        <w:t>2</w:t>
-      </w:r>
-      <w:r>
-        <w:rPr>
-          <w:noProof/>
-        </w:rPr>
-        <w:fldChar w:fldCharType="end"/>
-      </w:r>
+      <w:fldSimple w:instr=" SEQ Figure \* ARABIC ">
+        <w:r>
+          <w:rPr>
+            <w:noProof/>
+          </w:rPr>
+          <w:t>2</w:t>
+        </w:r>
+      </w:fldSimple>
       <w:r>
         <w:t>-1: Constructor and getters from Display.cpp</w:t>
       </w:r>
@@ -1377,10 +1505,65 @@
         <w:jc w:val="both"/>
       </w:pPr>
       <w:r>
-        <w:t>The createDisplay() method then initializes everything for the display. The “SetAttribute” variables declares how much memory we wish to assign to each display colour, red, green, and blue. Within the createDisplay() method there is also a SetAttribute</w:t>
-      </w:r>
-      <w:r>
-        <w:t xml:space="preserve"> for depth size which sets up a z-buffer to determine the render order</w:t>
+        <w:t xml:space="preserve">The </w:t>
+      </w:r>
+      <w:proofErr w:type="spellStart"/>
+      <w:proofErr w:type="gramStart"/>
+      <w:r>
+        <w:t>createDisplay</w:t>
+      </w:r>
+      <w:proofErr w:type="spellEnd"/>
+      <w:r>
+        <w:t>(</w:t>
+      </w:r>
+      <w:proofErr w:type="gramEnd"/>
+      <w:r>
+        <w:t>) method then initializes everything for the display. The “</w:t>
+      </w:r>
+      <w:proofErr w:type="spellStart"/>
+      <w:r>
+        <w:t>SetAttribute</w:t>
+      </w:r>
+      <w:proofErr w:type="spellEnd"/>
+      <w:r>
+        <w:t xml:space="preserve">” variables declares how much memory we wish to assign to each display </w:t>
+      </w:r>
+      <w:proofErr w:type="spellStart"/>
+      <w:r>
+        <w:t>colour</w:t>
+      </w:r>
+      <w:proofErr w:type="spellEnd"/>
+      <w:r>
+        <w:t xml:space="preserve">, red, green, and blue. Within the </w:t>
+      </w:r>
+      <w:proofErr w:type="spellStart"/>
+      <w:proofErr w:type="gramStart"/>
+      <w:r>
+        <w:t>createDisplay</w:t>
+      </w:r>
+      <w:proofErr w:type="spellEnd"/>
+      <w:r>
+        <w:t>(</w:t>
+      </w:r>
+      <w:proofErr w:type="gramEnd"/>
+      <w:r>
+        <w:t xml:space="preserve">) method there is also a </w:t>
+      </w:r>
+      <w:proofErr w:type="spellStart"/>
+      <w:r>
+        <w:t>SetAttribute</w:t>
+      </w:r>
+      <w:proofErr w:type="spellEnd"/>
+      <w:r>
+        <w:t xml:space="preserve"> for depth size which sets up a </w:t>
+      </w:r>
+      <w:proofErr w:type="spellStart"/>
+      <w:r>
+        <w:t>z-buffer</w:t>
+      </w:r>
+      <w:proofErr w:type="spellEnd"/>
+      <w:r>
+        <w:t xml:space="preserve"> to determine the render order</w:t>
       </w:r>
       <w:r>
         <w:t xml:space="preserve"> in the scene</w:t>
@@ -1398,8 +1581,13 @@
         <w:t xml:space="preserve"> and returned to the</w:t>
       </w:r>
       <w:r>
-        <w:t xml:space="preserve"> sdlWindow</w:t>
-      </w:r>
+        <w:t xml:space="preserve"> </w:t>
+      </w:r>
+      <w:proofErr w:type="spellStart"/>
+      <w:r>
+        <w:t>sdlWindow</w:t>
+      </w:r>
+      <w:proofErr w:type="spellEnd"/>
       <w:r>
         <w:t xml:space="preserve"> address that was first initialized as a null pointer</w:t>
       </w:r>
@@ -1459,15 +1647,28 @@
         <w:jc w:val="both"/>
       </w:pPr>
       <w:r>
-        <w:t>Figure 2-2: Display is initialised</w:t>
-      </w:r>
+        <w:t xml:space="preserve">Figure 2-2: Display is </w:t>
+      </w:r>
+      <w:proofErr w:type="spellStart"/>
+      <w:r>
+        <w:t>initialised</w:t>
+      </w:r>
+      <w:proofErr w:type="spellEnd"/>
     </w:p>
     <w:p>
       <w:pPr>
         <w:jc w:val="both"/>
       </w:pPr>
       <w:r>
-        <w:t xml:space="preserve">OpenGL context is then set based on the sdlWindow which allows the program to begin to render from the graphics card. When the </w:t>
+        <w:t xml:space="preserve">OpenGL context is then set based on the </w:t>
+      </w:r>
+      <w:proofErr w:type="spellStart"/>
+      <w:r>
+        <w:t>sdlWindow</w:t>
+      </w:r>
+      <w:proofErr w:type="spellEnd"/>
+      <w:r>
+        <w:t xml:space="preserve"> which allows the program to begin to render from the graphics card. When the </w:t>
       </w:r>
       <w:r>
         <w:t xml:space="preserve">OpenGL </w:t>
@@ -1479,7 +1680,20 @@
         <w:t>,</w:t>
       </w:r>
       <w:r>
-        <w:t xml:space="preserve"> the function glewInit() completes the setup of the OpenGL display.</w:t>
+        <w:t xml:space="preserve"> the function </w:t>
+      </w:r>
+      <w:proofErr w:type="spellStart"/>
+      <w:proofErr w:type="gramStart"/>
+      <w:r>
+        <w:t>glewInit</w:t>
+      </w:r>
+      <w:proofErr w:type="spellEnd"/>
+      <w:r>
+        <w:t>(</w:t>
+      </w:r>
+      <w:proofErr w:type="gramEnd"/>
+      <w:r>
+        <w:t>) completes the setup of the OpenGL display.</w:t>
       </w:r>
     </w:p>
     <w:p/>
@@ -1487,10 +1701,12 @@
       <w:pPr>
         <w:pStyle w:val="Heading1"/>
       </w:pPr>
+      <w:proofErr w:type="spellStart"/>
       <w:r>
         <w:lastRenderedPageBreak/>
         <w:t>MainGame</w:t>
       </w:r>
+      <w:proofErr w:type="spellEnd"/>
     </w:p>
     <w:p>
       <w:pPr>
@@ -1576,17 +1792,43 @@
       <w:r>
         <w:t xml:space="preserve">Figure </w:t>
       </w:r>
-      <w:fldSimple w:instr=" SEQ Figure \* ARABIC ">
-        <w:r>
-          <w:rPr>
-            <w:noProof/>
-          </w:rPr>
-          <w:t>3</w:t>
-        </w:r>
-      </w:fldSimple>
-      <w:r>
-        <w:t>-1: MainScene class from MainGame.h</w:t>
-      </w:r>
+      <w:r>
+        <w:fldChar w:fldCharType="begin"/>
+      </w:r>
+      <w:r>
+        <w:instrText xml:space="preserve"> SEQ Figure \* ARABIC </w:instrText>
+      </w:r>
+      <w:r>
+        <w:fldChar w:fldCharType="separate"/>
+      </w:r>
+      <w:r>
+        <w:rPr>
+          <w:noProof/>
+        </w:rPr>
+        <w:t>3</w:t>
+      </w:r>
+      <w:r>
+        <w:rPr>
+          <w:noProof/>
+        </w:rPr>
+        <w:fldChar w:fldCharType="end"/>
+      </w:r>
+      <w:r>
+        <w:t xml:space="preserve">-1: </w:t>
+      </w:r>
+      <w:proofErr w:type="spellStart"/>
+      <w:r>
+        <w:t>MainScene</w:t>
+      </w:r>
+      <w:proofErr w:type="spellEnd"/>
+      <w:r>
+        <w:t xml:space="preserve"> class from </w:t>
+      </w:r>
+      <w:proofErr w:type="spellStart"/>
+      <w:r>
+        <w:t>MainGame.h</w:t>
+      </w:r>
+      <w:proofErr w:type="spellEnd"/>
     </w:p>
     <w:p>
       <w:pPr>
@@ -1638,7 +1880,15 @@
         <w:pStyle w:val="Caption"/>
       </w:pPr>
       <w:r>
-        <w:t>Figure 3-2: run() method from MainGame.cpp</w:t>
+        <w:t xml:space="preserve">Figure 3-2: </w:t>
+      </w:r>
+      <w:proofErr w:type="gramStart"/>
+      <w:r>
+        <w:t>run(</w:t>
+      </w:r>
+      <w:proofErr w:type="gramEnd"/>
+      <w:r>
+        <w:t>) method from MainGame.cpp</w:t>
       </w:r>
     </w:p>
     <w:p>
@@ -1663,7 +1913,47 @@
           <w:sz w:val="22"/>
           <w:szCs w:val="22"/>
         </w:rPr>
-        <w:t xml:space="preserve">The run() method in the MainGame.cpp script then initiates the systems used in the game scene as well as the primary gameLoop() </w:t>
+        <w:t xml:space="preserve">The </w:t>
+      </w:r>
+      <w:proofErr w:type="gramStart"/>
+      <w:r>
+        <w:rPr>
+          <w:b w:val="0"/>
+          <w:bCs/>
+          <w:sz w:val="22"/>
+          <w:szCs w:val="22"/>
+        </w:rPr>
+        <w:t>run(</w:t>
+      </w:r>
+      <w:proofErr w:type="gramEnd"/>
+      <w:r>
+        <w:rPr>
+          <w:b w:val="0"/>
+          <w:bCs/>
+          <w:sz w:val="22"/>
+          <w:szCs w:val="22"/>
+        </w:rPr>
+        <w:t xml:space="preserve">) method in the MainGame.cpp script then initiates the systems used in the game scene as well as the primary </w:t>
+      </w:r>
+      <w:proofErr w:type="spellStart"/>
+      <w:r>
+        <w:rPr>
+          <w:b w:val="0"/>
+          <w:bCs/>
+          <w:sz w:val="22"/>
+          <w:szCs w:val="22"/>
+        </w:rPr>
+        <w:t>gameLoop</w:t>
+      </w:r>
+      <w:proofErr w:type="spellEnd"/>
+      <w:r>
+        <w:rPr>
+          <w:b w:val="0"/>
+          <w:bCs/>
+          <w:sz w:val="22"/>
+          <w:szCs w:val="22"/>
+        </w:rPr>
+        <w:t xml:space="preserve">() </w:t>
       </w:r>
       <w:r>
         <w:rPr>
@@ -1759,7 +2049,20 @@
         <w:jc w:val="both"/>
       </w:pPr>
       <w:r>
-        <w:t>Figure 3-3: initSystems() method from MainGame.cpp</w:t>
+        <w:t xml:space="preserve">Figure 3-3: </w:t>
+      </w:r>
+      <w:proofErr w:type="spellStart"/>
+      <w:proofErr w:type="gramStart"/>
+      <w:r>
+        <w:t>initSystems</w:t>
+      </w:r>
+      <w:proofErr w:type="spellEnd"/>
+      <w:r>
+        <w:t>(</w:t>
+      </w:r>
+      <w:proofErr w:type="gramEnd"/>
+      <w:r>
+        <w:t>) method from MainGame.cpp</w:t>
       </w:r>
     </w:p>
     <w:p/>
@@ -1794,7 +2097,78 @@
           <w:sz w:val="22"/>
           <w:szCs w:val="22"/>
         </w:rPr>
-        <w:t xml:space="preserve"> using methods that are called from their relative .cpp scripts. Next the gameLoop() method is triggered which calls the drawTheMeshes() </w:t>
+        <w:t xml:space="preserve"> using methods that are called from their relative .</w:t>
+      </w:r>
+      <w:proofErr w:type="spellStart"/>
+      <w:r>
+        <w:rPr>
+          <w:b w:val="0"/>
+          <w:bCs/>
+          <w:sz w:val="22"/>
+          <w:szCs w:val="22"/>
+        </w:rPr>
+        <w:t>cpp</w:t>
+      </w:r>
+      <w:proofErr w:type="spellEnd"/>
+      <w:r>
+        <w:rPr>
+          <w:b w:val="0"/>
+          <w:bCs/>
+          <w:sz w:val="22"/>
+          <w:szCs w:val="22"/>
+        </w:rPr>
+        <w:t xml:space="preserve"> scripts. Next the </w:t>
+      </w:r>
+      <w:proofErr w:type="spellStart"/>
+      <w:proofErr w:type="gramStart"/>
+      <w:r>
+        <w:rPr>
+          <w:b w:val="0"/>
+          <w:bCs/>
+          <w:sz w:val="22"/>
+          <w:szCs w:val="22"/>
+        </w:rPr>
+        <w:t>gameLoop</w:t>
+      </w:r>
+      <w:proofErr w:type="spellEnd"/>
+      <w:r>
+        <w:rPr>
+          <w:b w:val="0"/>
+          <w:bCs/>
+          <w:sz w:val="22"/>
+          <w:szCs w:val="22"/>
+        </w:rPr>
+        <w:t>(</w:t>
+      </w:r>
+      <w:proofErr w:type="gramEnd"/>
+      <w:r>
+        <w:rPr>
+          <w:b w:val="0"/>
+          <w:bCs/>
+          <w:sz w:val="22"/>
+          <w:szCs w:val="22"/>
+        </w:rPr>
+        <w:t xml:space="preserve">) method is triggered which calls the </w:t>
+      </w:r>
+      <w:proofErr w:type="spellStart"/>
+      <w:r>
+        <w:rPr>
+          <w:b w:val="0"/>
+          <w:bCs/>
+          <w:sz w:val="22"/>
+          <w:szCs w:val="22"/>
+        </w:rPr>
+        <w:t>drawTheMeshes</w:t>
+      </w:r>
+      <w:proofErr w:type="spellEnd"/>
+      <w:r>
+        <w:rPr>
+          <w:b w:val="0"/>
+          <w:bCs/>
+          <w:sz w:val="22"/>
+          <w:szCs w:val="22"/>
+        </w:rPr>
+        <w:t xml:space="preserve">() </w:t>
       </w:r>
       <w:r>
         <w:rPr>
@@ -1887,7 +2261,20 @@
         <w:t xml:space="preserve"> 3-4:</w:t>
       </w:r>
       <w:r>
-        <w:t xml:space="preserve">  Example of mesh being spawned from drawTheMeshes() method in MainGame.cpp</w:t>
+        <w:t xml:space="preserve">  Example of mesh being spawned from </w:t>
+      </w:r>
+      <w:proofErr w:type="spellStart"/>
+      <w:proofErr w:type="gramStart"/>
+      <w:r>
+        <w:t>drawTheMeshes</w:t>
+      </w:r>
+      <w:proofErr w:type="spellEnd"/>
+      <w:r>
+        <w:t>(</w:t>
+      </w:r>
+      <w:proofErr w:type="gramEnd"/>
+      <w:r>
+        <w:t>) method in MainGame.cpp</w:t>
       </w:r>
     </w:p>
     <w:p>
@@ -1895,10 +2282,47 @@
         <w:jc w:val="both"/>
       </w:pPr>
       <w:r>
-        <w:t>In the drawTheMeshes() method, the transform for each method is set, this sets the mesh’s position, rotation, and scale within the world scene. Then the shaders are set to the mesh and updated to match the projection matrix of the camera</w:t>
-      </w:r>
-      <w:r>
-        <w:t xml:space="preserve">. The texture for the mesh is binded to it and then the spawn() method is triggered which draws the mesh into the game scene. The _gameDisplay.switchBuffer() method handles the </w:t>
+        <w:t xml:space="preserve">In the </w:t>
+      </w:r>
+      <w:proofErr w:type="spellStart"/>
+      <w:proofErr w:type="gramStart"/>
+      <w:r>
+        <w:t>drawTheMeshes</w:t>
+      </w:r>
+      <w:proofErr w:type="spellEnd"/>
+      <w:r>
+        <w:t>(</w:t>
+      </w:r>
+      <w:proofErr w:type="gramEnd"/>
+      <w:r>
+        <w:t>) method, the transform for each method is set, this sets the mesh’s position, rotation, and scale within the world scene. Then the shaders are set to the mesh and updated to match the projection matrix of the camera</w:t>
+      </w:r>
+      <w:r>
+        <w:t xml:space="preserve">. The texture for the mesh is </w:t>
+      </w:r>
+      <w:proofErr w:type="spellStart"/>
+      <w:r>
+        <w:t>binded</w:t>
+      </w:r>
+      <w:proofErr w:type="spellEnd"/>
+      <w:r>
+        <w:t xml:space="preserve"> to it and then the </w:t>
+      </w:r>
+      <w:proofErr w:type="gramStart"/>
+      <w:r>
+        <w:t>spawn(</w:t>
+      </w:r>
+      <w:proofErr w:type="gramEnd"/>
+      <w:r>
+        <w:t>) method is triggered which draws the mesh into the game scene. The _</w:t>
+      </w:r>
+      <w:proofErr w:type="spellStart"/>
+      <w:r>
+        <w:t>gameDisplay.switchBuffer</w:t>
+      </w:r>
+      <w:proofErr w:type="spellEnd"/>
+      <w:r>
+        <w:t xml:space="preserve">() method handles the </w:t>
       </w:r>
       <w:r>
         <w:t>game display being sent to the GPU</w:t>
@@ -2035,16 +2459,50 @@
       <w:r>
         <w:t xml:space="preserve">Figure </w:t>
       </w:r>
-      <w:fldSimple w:instr=" SEQ Figure \* ARABIC ">
-        <w:r>
-          <w:rPr>
-            <w:noProof/>
-          </w:rPr>
-          <w:t>4</w:t>
-        </w:r>
-      </w:fldSimple>
-      <w:r>
-        <w:t>-1: loadMesh() and updateSphereData() method from Mesh.cpp</w:t>
+      <w:r>
+        <w:fldChar w:fldCharType="begin"/>
+      </w:r>
+      <w:r>
+        <w:instrText xml:space="preserve"> SEQ Figure \* ARABIC </w:instrText>
+      </w:r>
+      <w:r>
+        <w:fldChar w:fldCharType="separate"/>
+      </w:r>
+      <w:r>
+        <w:rPr>
+          <w:noProof/>
+        </w:rPr>
+        <w:t>4</w:t>
+      </w:r>
+      <w:r>
+        <w:rPr>
+          <w:noProof/>
+        </w:rPr>
+        <w:fldChar w:fldCharType="end"/>
+      </w:r>
+      <w:r>
+        <w:t xml:space="preserve">-1: </w:t>
+      </w:r>
+      <w:proofErr w:type="spellStart"/>
+      <w:proofErr w:type="gramStart"/>
+      <w:r>
+        <w:t>loadMesh</w:t>
+      </w:r>
+      <w:proofErr w:type="spellEnd"/>
+      <w:r>
+        <w:t>(</w:t>
+      </w:r>
+      <w:proofErr w:type="gramEnd"/>
+      <w:r>
+        <w:t xml:space="preserve">) and </w:t>
+      </w:r>
+      <w:proofErr w:type="spellStart"/>
+      <w:r>
+        <w:t>updateSphereData</w:t>
+      </w:r>
+      <w:proofErr w:type="spellEnd"/>
+      <w:r>
+        <w:t>() method from Mesh.cpp</w:t>
       </w:r>
     </w:p>
     <w:p>
@@ -2123,7 +2581,20 @@
         <w:jc w:val="both"/>
       </w:pPr>
       <w:r>
-        <w:t xml:space="preserve">The method for collision detection is continuously checked by the main gameLoop() method. </w:t>
+        <w:t xml:space="preserve">The method for collision detection is continuously checked by the main </w:t>
+      </w:r>
+      <w:proofErr w:type="spellStart"/>
+      <w:proofErr w:type="gramStart"/>
+      <w:r>
+        <w:t>gameLoop</w:t>
+      </w:r>
+      <w:proofErr w:type="spellEnd"/>
+      <w:r>
+        <w:t>(</w:t>
+      </w:r>
+      <w:proofErr w:type="gramEnd"/>
+      <w:r>
+        <w:t xml:space="preserve">) method. </w:t>
       </w:r>
       <w:r>
         <w:t xml:space="preserve">Collision is detected when the squared </w:t>
@@ -2175,7 +2646,23 @@
         <w:jc w:val="both"/>
       </w:pPr>
       <w:r>
-        <w:t>The scripts for controlling the meshes that are presented on screen utilize buffers. Buffers are linear allocations of memories that are used for a number of purposes.</w:t>
+        <w:t xml:space="preserve">The </w:t>
+      </w:r>
+      <w:proofErr w:type="gramStart"/>
+      <w:r>
+        <w:t>scripts</w:t>
+      </w:r>
+      <w:proofErr w:type="gramEnd"/>
+      <w:r>
+        <w:t xml:space="preserve"> for controlling the meshes that are presented on screen utilize buffers. Buffers are linear allocations of memories that are used for </w:t>
+      </w:r>
+      <w:proofErr w:type="gramStart"/>
+      <w:r>
+        <w:t>a number of</w:t>
+      </w:r>
+      <w:proofErr w:type="gramEnd"/>
+      <w:r>
+        <w:t xml:space="preserve"> purposes.</w:t>
       </w:r>
       <w:r>
         <w:t xml:space="preserve"> The mesh.cpp script takes the data from the given 3D model and binds it to the relevant OpenGL context as a buffer.</w:t>
@@ -2186,6 +2673,9 @@
         <w:keepNext/>
       </w:pPr>
       <w:r>
+        <w:rPr>
+          <w:noProof/>
+        </w:rPr>
         <w:drawing>
           <wp:inline distT="0" distB="0" distL="0" distR="0" wp14:anchorId="15048A4F" wp14:editId="79B1C3B8">
             <wp:extent cx="5943600" cy="3582035"/>
@@ -2230,14 +2720,27 @@
       <w:r>
         <w:t xml:space="preserve">Figure </w:t>
       </w:r>
-      <w:fldSimple w:instr=" SEQ Figure \* ARABIC ">
-        <w:r>
-          <w:rPr>
-            <w:noProof/>
-          </w:rPr>
-          <w:t>5</w:t>
-        </w:r>
-      </w:fldSimple>
+      <w:r>
+        <w:fldChar w:fldCharType="begin"/>
+      </w:r>
+      <w:r>
+        <w:instrText xml:space="preserve"> SEQ Figure \* ARABIC </w:instrText>
+      </w:r>
+      <w:r>
+        <w:fldChar w:fldCharType="separate"/>
+      </w:r>
+      <w:r>
+        <w:rPr>
+          <w:noProof/>
+        </w:rPr>
+        <w:t>5</w:t>
+      </w:r>
+      <w:r>
+        <w:rPr>
+          <w:noProof/>
+        </w:rPr>
+        <w:fldChar w:fldCharType="end"/>
+      </w:r>
       <w:r>
         <w:t>-1: Buffer diagram (</w:t>
       </w:r>
@@ -2255,6 +2758,9 @@
         <w:keepNext/>
       </w:pPr>
       <w:r>
+        <w:rPr>
+          <w:noProof/>
+        </w:rPr>
         <w:drawing>
           <wp:inline distT="0" distB="0" distL="0" distR="0" wp14:anchorId="254B0709" wp14:editId="174B1635">
             <wp:extent cx="5943600" cy="2155190"/>
@@ -2307,7 +2813,23 @@
       </w:pPr>
       <w:r>
         <w:lastRenderedPageBreak/>
-        <w:t>Here the properties of the model such as positions, texCoordinates, normal and indices are binded as data in an array buffer. The data is then moved to the GPU, giving a starting address (pointer) of the data and then an end address on the GPU. This is how the processed model is displayed on the screen through the GPU as a mesh using OpenGL.</w:t>
+        <w:t xml:space="preserve">Here the properties of the model such as positions, </w:t>
+      </w:r>
+      <w:proofErr w:type="spellStart"/>
+      <w:r>
+        <w:t>texCoordinates</w:t>
+      </w:r>
+      <w:proofErr w:type="spellEnd"/>
+      <w:r>
+        <w:t xml:space="preserve">, normal and indices are </w:t>
+      </w:r>
+      <w:proofErr w:type="spellStart"/>
+      <w:r>
+        <w:t>binded</w:t>
+      </w:r>
+      <w:proofErr w:type="spellEnd"/>
+      <w:r>
+        <w:t xml:space="preserve"> as data in an array buffer. The data is then moved to the GPU, giving a starting address (pointer) of the data and then an end address on the GPU. This is how the processed model is displayed on the screen through the GPU as a mesh using OpenGL.</w:t>
       </w:r>
     </w:p>
     <w:p>
@@ -2315,6 +2837,9 @@
         <w:keepNext/>
       </w:pPr>
       <w:r>
+        <w:rPr>
+          <w:noProof/>
+        </w:rPr>
         <w:drawing>
           <wp:inline distT="0" distB="0" distL="0" distR="0" wp14:anchorId="119BB864" wp14:editId="1DFD98BD">
             <wp:extent cx="4772691" cy="1362265"/>
@@ -2365,7 +2890,15 @@
         <w:jc w:val="both"/>
       </w:pPr>
       <w:r>
-        <w:t>The spawn() method then finalizes the process by drawing all the elements onto the screen.</w:t>
+        <w:t xml:space="preserve">The </w:t>
+      </w:r>
+      <w:proofErr w:type="gramStart"/>
+      <w:r>
+        <w:t>spawn(</w:t>
+      </w:r>
+      <w:proofErr w:type="gramEnd"/>
+      <w:r>
+        <w:t>) method then finalizes the process by drawing all the elements onto the screen.</w:t>
       </w:r>
       <w:r>
         <w:t xml:space="preserve"> This method is called from the MainGame.cpp script when it is required for the meshes to be drawn into the game scene.</w:t>
@@ -2401,47 +2934,7 @@
           <w:color w:val="444444"/>
           <w:shd w:val="clear" w:color="auto" w:fill="FFFFFF"/>
         </w:rPr>
-        <w:t>YOUNG</w:t>
-      </w:r>
-      <w:r>
-        <w:rPr>
-          <w:rFonts w:ascii="Arial" w:hAnsi="Arial" w:cs="Arial"/>
-          <w:color w:val="444444"/>
-          <w:shd w:val="clear" w:color="auto" w:fill="FFFFFF"/>
-        </w:rPr>
-        <w:t xml:space="preserve">, </w:t>
-      </w:r>
-      <w:r>
-        <w:rPr>
-          <w:rFonts w:ascii="Arial" w:hAnsi="Arial" w:cs="Arial"/>
-          <w:color w:val="444444"/>
-          <w:shd w:val="clear" w:color="auto" w:fill="FFFFFF"/>
-        </w:rPr>
-        <w:t>BRYAN</w:t>
-      </w:r>
-      <w:r>
-        <w:rPr>
-          <w:rFonts w:ascii="Arial" w:hAnsi="Arial" w:cs="Arial"/>
-          <w:color w:val="444444"/>
-          <w:shd w:val="clear" w:color="auto" w:fill="FFFFFF"/>
-        </w:rPr>
-        <w:t>, 20</w:t>
-      </w:r>
-      <w:r>
-        <w:rPr>
-          <w:rFonts w:ascii="Arial" w:hAnsi="Arial" w:cs="Arial"/>
-          <w:color w:val="444444"/>
-          <w:shd w:val="clear" w:color="auto" w:fill="FFFFFF"/>
-        </w:rPr>
-        <w:t>21</w:t>
-      </w:r>
-      <w:r>
-        <w:rPr>
-          <w:rFonts w:ascii="Arial" w:hAnsi="Arial" w:cs="Arial"/>
-          <w:color w:val="444444"/>
-          <w:shd w:val="clear" w:color="auto" w:fill="FFFFFF"/>
-        </w:rPr>
-        <w:t>. </w:t>
+        <w:t>YOUNG, BRYAN, 2021. </w:t>
       </w:r>
       <w:r>
         <w:rPr>
@@ -2459,23 +2952,7 @@
           <w:color w:val="444444"/>
           <w:shd w:val="clear" w:color="auto" w:fill="FFFFFF"/>
         </w:rPr>
-        <w:t xml:space="preserve"> [lecture online]. </w:t>
-      </w:r>
-      <w:r>
-        <w:rPr>
-          <w:rFonts w:ascii="Arial" w:hAnsi="Arial" w:cs="Arial"/>
-          <w:color w:val="444444"/>
-          <w:shd w:val="clear" w:color="auto" w:fill="FFFFFF"/>
-        </w:rPr>
-        <w:t>11 October</w:t>
-      </w:r>
-      <w:r>
-        <w:rPr>
-          <w:rFonts w:ascii="Arial" w:hAnsi="Arial" w:cs="Arial"/>
-          <w:color w:val="444444"/>
-          <w:shd w:val="clear" w:color="auto" w:fill="FFFFFF"/>
-        </w:rPr>
-        <w:t>. Available from: </w:t>
+        <w:t> [lecture online]. 11 October. Available from: </w:t>
       </w:r>
       <w:hyperlink r:id="rId26" w:history="1">
         <w:r>
